--- a/java-web日积月累.docx
+++ b/java-web日积月累.docx
@@ -669,6 +669,163 @@
         </w:tc>
       </w:tr>
     </w:tbl>
+    <w:p>
+      <w:pPr>
+        <w:rPr>
+          <w:rFonts w:hint="eastAsia"/>
+        </w:rPr>
+      </w:pPr>
+    </w:p>
+    <w:p>
+      <w:pPr>
+        <w:rPr>
+          <w:rFonts w:hint="eastAsia"/>
+        </w:rPr>
+      </w:pPr>
+      <w:r>
+        <w:rPr>
+          <w:rFonts w:hint="eastAsia"/>
+        </w:rPr>
+        <w:lastRenderedPageBreak/>
+        <w:t>下载文件，向页面输出数据流，存在跨域的问题。</w:t>
+      </w:r>
+    </w:p>
+    <w:p>
+      <w:pPr>
+        <w:pStyle w:val="HTML"/>
+        <w:shd w:val="clear" w:color="auto" w:fill="2B2B2B"/>
+        <w:rPr>
+          <w:color w:val="A9B7C6"/>
+          <w:sz w:val="21"/>
+          <w:szCs w:val="21"/>
+        </w:rPr>
+      </w:pPr>
+      <w:r>
+        <w:rPr>
+          <w:rFonts w:hint="eastAsia"/>
+        </w:rPr>
+        <w:t>在springmvc的controller方法上面使用</w:t>
+      </w:r>
+      <w:r>
+        <w:rPr>
+          <w:rFonts w:hint="eastAsia"/>
+          <w:color w:val="BBB529"/>
+          <w:sz w:val="21"/>
+          <w:szCs w:val="21"/>
+        </w:rPr>
+        <w:t>@CrossOrigin</w:t>
+      </w:r>
+      <w:r>
+        <w:rPr>
+          <w:rFonts w:hint="eastAsia"/>
+          <w:color w:val="A9B7C6"/>
+          <w:sz w:val="21"/>
+          <w:szCs w:val="21"/>
+        </w:rPr>
+        <w:t>(</w:t>
+      </w:r>
+      <w:r>
+        <w:rPr>
+          <w:rFonts w:hint="eastAsia"/>
+          <w:color w:val="D0D0FF"/>
+          <w:sz w:val="21"/>
+          <w:szCs w:val="21"/>
+        </w:rPr>
+        <w:t xml:space="preserve">origins </w:t>
+      </w:r>
+      <w:r>
+        <w:rPr>
+          <w:rFonts w:hint="eastAsia"/>
+          <w:color w:val="A9B7C6"/>
+          <w:sz w:val="21"/>
+          <w:szCs w:val="21"/>
+        </w:rPr>
+        <w:t xml:space="preserve">= </w:t>
+      </w:r>
+      <w:r>
+        <w:rPr>
+          <w:rFonts w:hint="eastAsia"/>
+          <w:color w:val="6A8759"/>
+          <w:sz w:val="21"/>
+          <w:szCs w:val="21"/>
+        </w:rPr>
+        <w:t>"*"</w:t>
+      </w:r>
+      <w:r>
+        <w:rPr>
+          <w:rFonts w:hint="eastAsia"/>
+          <w:color w:val="A9B7C6"/>
+          <w:sz w:val="21"/>
+          <w:szCs w:val="21"/>
+        </w:rPr>
+        <w:t>)不起作用，需要使用下面的方法</w:t>
+      </w:r>
+    </w:p>
+    <w:p>
+      <w:pPr>
+        <w:pStyle w:val="HTML"/>
+        <w:shd w:val="clear" w:color="auto" w:fill="2B2B2B"/>
+        <w:rPr>
+          <w:color w:val="A9B7C6"/>
+          <w:sz w:val="21"/>
+          <w:szCs w:val="21"/>
+        </w:rPr>
+      </w:pPr>
+      <w:r>
+        <w:rPr>
+          <w:rFonts w:hint="eastAsia"/>
+          <w:color w:val="A9B7C6"/>
+          <w:sz w:val="21"/>
+          <w:szCs w:val="21"/>
+        </w:rPr>
+        <w:t>response.setHeader(</w:t>
+      </w:r>
+      <w:r>
+        <w:rPr>
+          <w:rFonts w:hint="eastAsia"/>
+          <w:color w:val="6A8759"/>
+          <w:sz w:val="21"/>
+          <w:szCs w:val="21"/>
+        </w:rPr>
+        <w:t>"Access-Control-Allow-Origin"</w:t>
+      </w:r>
+      <w:r>
+        <w:rPr>
+          <w:rFonts w:hint="eastAsia"/>
+          <w:color w:val="CC7832"/>
+          <w:sz w:val="21"/>
+          <w:szCs w:val="21"/>
+        </w:rPr>
+        <w:t xml:space="preserve">, </w:t>
+      </w:r>
+      <w:r>
+        <w:rPr>
+          <w:rFonts w:hint="eastAsia"/>
+          <w:color w:val="6A8759"/>
+          <w:sz w:val="21"/>
+          <w:szCs w:val="21"/>
+        </w:rPr>
+        <w:t>"*"</w:t>
+      </w:r>
+      <w:r>
+        <w:rPr>
+          <w:rFonts w:hint="eastAsia"/>
+          <w:color w:val="A9B7C6"/>
+          <w:sz w:val="21"/>
+          <w:szCs w:val="21"/>
+        </w:rPr>
+        <w:t>)</w:t>
+      </w:r>
+      <w:r>
+        <w:rPr>
+          <w:rFonts w:hint="eastAsia"/>
+          <w:color w:val="CC7832"/>
+          <w:sz w:val="21"/>
+          <w:szCs w:val="21"/>
+        </w:rPr>
+        <w:t>;</w:t>
+      </w:r>
+    </w:p>
     <w:p/>
     <w:sectPr>
       <w:pgSz w:w="11906" w:h="16838"/>

--- a/java-web日积月累.docx
+++ b/java-web日积月累.docx
@@ -669,19 +669,8 @@
         </w:tc>
       </w:tr>
     </w:tbl>
-    <w:p>
-      <w:pPr>
-        <w:rPr>
-          <w:rFonts w:hint="eastAsia"/>
-        </w:rPr>
-      </w:pPr>
-    </w:p>
-    <w:p>
-      <w:pPr>
-        <w:rPr>
-          <w:rFonts w:hint="eastAsia"/>
-        </w:rPr>
-      </w:pPr>
+    <w:p/>
+    <w:p>
       <w:r>
         <w:rPr>
           <w:rFonts w:hint="eastAsia"/>
@@ -826,7 +815,773 @@
         <w:t>;</w:t>
       </w:r>
     </w:p>
-    <w:p/>
+    <w:p>
+      <w:pPr>
+        <w:rPr>
+          <w:rFonts w:hint="eastAsia"/>
+        </w:rPr>
+      </w:pPr>
+    </w:p>
+    <w:p>
+      <w:pPr>
+        <w:rPr>
+          <w:rFonts w:hint="eastAsia"/>
+        </w:rPr>
+      </w:pPr>
+    </w:p>
+    <w:p>
+      <w:pPr>
+        <w:rPr>
+          <w:rFonts w:hint="eastAsia"/>
+        </w:rPr>
+      </w:pPr>
+      <w:r>
+        <w:rPr>
+          <w:rFonts w:hint="eastAsia"/>
+        </w:rPr>
+        <w:t>从</w:t>
+      </w:r>
+      <w:r>
+        <w:rPr>
+          <w:rFonts w:hint="eastAsia"/>
+        </w:rPr>
+        <w:t>HttpServletRequest</w:t>
+      </w:r>
+      <w:r>
+        <w:rPr>
+          <w:rFonts w:hint="eastAsia"/>
+        </w:rPr>
+        <w:t>中获取</w:t>
+      </w:r>
+      <w:r>
+        <w:rPr>
+          <w:rFonts w:hint="eastAsia"/>
+        </w:rPr>
+        <w:t>body</w:t>
+      </w:r>
+      <w:r>
+        <w:rPr>
+          <w:rFonts w:hint="eastAsia"/>
+        </w:rPr>
+        <w:t>和</w:t>
+      </w:r>
+      <w:r>
+        <w:rPr>
+          <w:rFonts w:hint="eastAsia"/>
+        </w:rPr>
+        <w:t>param</w:t>
+      </w:r>
+    </w:p>
+    <w:p>
+      <w:pPr>
+        <w:rPr>
+          <w:rFonts w:hint="eastAsia"/>
+        </w:rPr>
+      </w:pPr>
+    </w:p>
+    <w:p>
+      <w:pPr>
+        <w:pStyle w:val="HTML"/>
+        <w:shd w:val="clear" w:color="auto" w:fill="2B2B2B"/>
+        <w:rPr>
+          <w:rFonts w:ascii="Consolas" w:hAnsi="Consolas" w:cs="Consolas"/>
+          <w:color w:val="A9B7C6"/>
+          <w:sz w:val="20"/>
+          <w:szCs w:val="20"/>
+        </w:rPr>
+      </w:pPr>
+      <w:r>
+        <w:rPr>
+          <w:rFonts w:ascii="Consolas" w:hAnsi="Consolas" w:cs="Consolas"/>
+          <w:color w:val="BBB529"/>
+          <w:sz w:val="20"/>
+          <w:szCs w:val="20"/>
+        </w:rPr>
+        <w:t>@PostMapping</w:t>
+      </w:r>
+      <w:r>
+        <w:rPr>
+          <w:rFonts w:ascii="Consolas" w:hAnsi="Consolas" w:cs="Consolas"/>
+          <w:color w:val="A9B7C6"/>
+          <w:sz w:val="20"/>
+          <w:szCs w:val="20"/>
+        </w:rPr>
+        <w:t>(</w:t>
+      </w:r>
+      <w:r>
+        <w:rPr>
+          <w:rFonts w:ascii="Consolas" w:hAnsi="Consolas" w:cs="Consolas"/>
+          <w:color w:val="6A8759"/>
+          <w:sz w:val="20"/>
+          <w:szCs w:val="20"/>
+        </w:rPr>
+        <w:t>"/test_cache_redis/hash/hsetObj"</w:t>
+      </w:r>
+      <w:r>
+        <w:rPr>
+          <w:rFonts w:ascii="Consolas" w:hAnsi="Consolas" w:cs="Consolas"/>
+          <w:color w:val="A9B7C6"/>
+          <w:sz w:val="20"/>
+          <w:szCs w:val="20"/>
+        </w:rPr>
+        <w:t>)</w:t>
+      </w:r>
+      <w:r>
+        <w:rPr>
+          <w:rFonts w:ascii="Consolas" w:hAnsi="Consolas" w:cs="Consolas"/>
+          <w:color w:val="A9B7C6"/>
+          <w:sz w:val="20"/>
+          <w:szCs w:val="20"/>
+        </w:rPr>
+        <w:br/>
+      </w:r>
+      <w:r>
+        <w:rPr>
+          <w:rFonts w:ascii="Consolas" w:hAnsi="Consolas" w:cs="Consolas"/>
+          <w:color w:val="CC7832"/>
+          <w:sz w:val="20"/>
+          <w:szCs w:val="20"/>
+        </w:rPr>
+        <w:t xml:space="preserve">public </w:t>
+      </w:r>
+      <w:r>
+        <w:rPr>
+          <w:rFonts w:ascii="Consolas" w:hAnsi="Consolas" w:cs="Consolas"/>
+          <w:color w:val="A9B7C6"/>
+          <w:sz w:val="20"/>
+          <w:szCs w:val="20"/>
+        </w:rPr>
+        <w:t xml:space="preserve">Long </w:t>
+      </w:r>
+      <w:r>
+        <w:rPr>
+          <w:rFonts w:ascii="Consolas" w:hAnsi="Consolas" w:cs="Consolas"/>
+          <w:color w:val="FFC66D"/>
+          <w:sz w:val="20"/>
+          <w:szCs w:val="20"/>
+        </w:rPr>
+        <w:t>hsetObj</w:t>
+      </w:r>
+      <w:r>
+        <w:rPr>
+          <w:rFonts w:ascii="Consolas" w:hAnsi="Consolas" w:cs="Consolas"/>
+          <w:color w:val="A9B7C6"/>
+          <w:sz w:val="20"/>
+          <w:szCs w:val="20"/>
+        </w:rPr>
+        <w:t xml:space="preserve">(HttpServletRequest request) </w:t>
+      </w:r>
+      <w:r>
+        <w:rPr>
+          <w:rFonts w:ascii="Consolas" w:hAnsi="Consolas" w:cs="Consolas"/>
+          <w:color w:val="CC7832"/>
+          <w:sz w:val="20"/>
+          <w:szCs w:val="20"/>
+        </w:rPr>
+        <w:t xml:space="preserve">throws </w:t>
+      </w:r>
+      <w:r>
+        <w:rPr>
+          <w:rFonts w:ascii="Consolas" w:hAnsi="Consolas" w:cs="Consolas"/>
+          <w:color w:val="A9B7C6"/>
+          <w:sz w:val="20"/>
+          <w:szCs w:val="20"/>
+        </w:rPr>
+        <w:t>Exception{</w:t>
+      </w:r>
+      <w:r>
+        <w:rPr>
+          <w:rFonts w:ascii="Consolas" w:hAnsi="Consolas" w:cs="Consolas"/>
+          <w:color w:val="A9B7C6"/>
+          <w:sz w:val="20"/>
+          <w:szCs w:val="20"/>
+        </w:rPr>
+        <w:br/>
+        <w:t xml:space="preserve">    String key = request.getParameter(</w:t>
+      </w:r>
+      <w:r>
+        <w:rPr>
+          <w:rFonts w:ascii="Consolas" w:hAnsi="Consolas" w:cs="Consolas"/>
+          <w:color w:val="6A8759"/>
+          <w:sz w:val="20"/>
+          <w:szCs w:val="20"/>
+        </w:rPr>
+        <w:t>"key"</w:t>
+      </w:r>
+      <w:r>
+        <w:rPr>
+          <w:rFonts w:ascii="Consolas" w:hAnsi="Consolas" w:cs="Consolas"/>
+          <w:color w:val="A9B7C6"/>
+          <w:sz w:val="20"/>
+          <w:szCs w:val="20"/>
+        </w:rPr>
+        <w:t>)</w:t>
+      </w:r>
+      <w:r>
+        <w:rPr>
+          <w:rFonts w:ascii="Consolas" w:hAnsi="Consolas" w:cs="Consolas"/>
+          <w:color w:val="CC7832"/>
+          <w:sz w:val="20"/>
+          <w:szCs w:val="20"/>
+        </w:rPr>
+        <w:t>;</w:t>
+      </w:r>
+      <w:r>
+        <w:rPr>
+          <w:rFonts w:ascii="Consolas" w:hAnsi="Consolas" w:cs="Consolas"/>
+          <w:color w:val="CC7832"/>
+          <w:sz w:val="20"/>
+          <w:szCs w:val="20"/>
+        </w:rPr>
+        <w:br/>
+        <w:t xml:space="preserve">    </w:t>
+      </w:r>
+      <w:r>
+        <w:rPr>
+          <w:rFonts w:ascii="Consolas" w:hAnsi="Consolas" w:cs="Consolas"/>
+          <w:color w:val="A9B7C6"/>
+          <w:sz w:val="20"/>
+          <w:szCs w:val="20"/>
+        </w:rPr>
+        <w:t>System.</w:t>
+      </w:r>
+      <w:r>
+        <w:rPr>
+          <w:rFonts w:ascii="Consolas" w:hAnsi="Consolas" w:cs="Consolas"/>
+          <w:i/>
+          <w:iCs/>
+          <w:color w:val="9876AA"/>
+          <w:sz w:val="20"/>
+          <w:szCs w:val="20"/>
+        </w:rPr>
+        <w:t>out</w:t>
+      </w:r>
+      <w:r>
+        <w:rPr>
+          <w:rFonts w:ascii="Consolas" w:hAnsi="Consolas" w:cs="Consolas"/>
+          <w:color w:val="A9B7C6"/>
+          <w:sz w:val="20"/>
+          <w:szCs w:val="20"/>
+        </w:rPr>
+        <w:t>.println(</w:t>
+      </w:r>
+      <w:r>
+        <w:rPr>
+          <w:rFonts w:ascii="Consolas" w:hAnsi="Consolas" w:cs="Consolas"/>
+          <w:color w:val="6A8759"/>
+          <w:sz w:val="20"/>
+          <w:szCs w:val="20"/>
+        </w:rPr>
+        <w:t xml:space="preserve">"key:" </w:t>
+      </w:r>
+      <w:r>
+        <w:rPr>
+          <w:rFonts w:ascii="Consolas" w:hAnsi="Consolas" w:cs="Consolas"/>
+          <w:color w:val="A9B7C6"/>
+          <w:sz w:val="20"/>
+          <w:szCs w:val="20"/>
+        </w:rPr>
+        <w:t>+ key)</w:t>
+      </w:r>
+      <w:r>
+        <w:rPr>
+          <w:rFonts w:ascii="Consolas" w:hAnsi="Consolas" w:cs="Consolas"/>
+          <w:color w:val="CC7832"/>
+          <w:sz w:val="20"/>
+          <w:szCs w:val="20"/>
+        </w:rPr>
+        <w:t>;</w:t>
+      </w:r>
+      <w:r>
+        <w:rPr>
+          <w:rFonts w:ascii="Consolas" w:hAnsi="Consolas" w:cs="Consolas"/>
+          <w:color w:val="CC7832"/>
+          <w:sz w:val="20"/>
+          <w:szCs w:val="20"/>
+        </w:rPr>
+        <w:br/>
+        <w:t xml:space="preserve">    </w:t>
+      </w:r>
+      <w:r>
+        <w:rPr>
+          <w:rFonts w:ascii="Consolas" w:hAnsi="Consolas" w:cs="Consolas"/>
+          <w:color w:val="A9B7C6"/>
+          <w:sz w:val="20"/>
+          <w:szCs w:val="20"/>
+        </w:rPr>
+        <w:t xml:space="preserve">BufferedReader reader = </w:t>
+      </w:r>
+      <w:r>
+        <w:rPr>
+          <w:rFonts w:ascii="Consolas" w:hAnsi="Consolas" w:cs="Consolas"/>
+          <w:color w:val="CC7832"/>
+          <w:sz w:val="20"/>
+          <w:szCs w:val="20"/>
+        </w:rPr>
+        <w:t xml:space="preserve">new </w:t>
+      </w:r>
+      <w:r>
+        <w:rPr>
+          <w:rFonts w:ascii="Consolas" w:hAnsi="Consolas" w:cs="Consolas"/>
+          <w:color w:val="A9B7C6"/>
+          <w:sz w:val="20"/>
+          <w:szCs w:val="20"/>
+        </w:rPr>
+        <w:t>BufferedReader(</w:t>
+      </w:r>
+      <w:r>
+        <w:rPr>
+          <w:rFonts w:ascii="Consolas" w:hAnsi="Consolas" w:cs="Consolas"/>
+          <w:color w:val="CC7832"/>
+          <w:sz w:val="20"/>
+          <w:szCs w:val="20"/>
+        </w:rPr>
+        <w:t xml:space="preserve">new </w:t>
+      </w:r>
+      <w:r>
+        <w:rPr>
+          <w:rFonts w:ascii="Consolas" w:hAnsi="Consolas" w:cs="Consolas"/>
+          <w:color w:val="A9B7C6"/>
+          <w:sz w:val="20"/>
+          <w:szCs w:val="20"/>
+        </w:rPr>
+        <w:t>InputStreamReader(request.getInputStream()))</w:t>
+      </w:r>
+      <w:r>
+        <w:rPr>
+          <w:rFonts w:ascii="Consolas" w:hAnsi="Consolas" w:cs="Consolas"/>
+          <w:color w:val="CC7832"/>
+          <w:sz w:val="20"/>
+          <w:szCs w:val="20"/>
+        </w:rPr>
+        <w:t>;</w:t>
+      </w:r>
+      <w:r>
+        <w:rPr>
+          <w:rFonts w:ascii="Consolas" w:hAnsi="Consolas" w:cs="Consolas"/>
+          <w:color w:val="CC7832"/>
+          <w:sz w:val="20"/>
+          <w:szCs w:val="20"/>
+        </w:rPr>
+        <w:br/>
+        <w:t xml:space="preserve">    </w:t>
+      </w:r>
+      <w:r>
+        <w:rPr>
+          <w:rFonts w:ascii="Consolas" w:hAnsi="Consolas" w:cs="Consolas"/>
+          <w:color w:val="A9B7C6"/>
+          <w:sz w:val="20"/>
+          <w:szCs w:val="20"/>
+        </w:rPr>
+        <w:t xml:space="preserve">String body = </w:t>
+      </w:r>
+      <w:r>
+        <w:rPr>
+          <w:rFonts w:ascii="Consolas" w:hAnsi="Consolas" w:cs="Consolas"/>
+          <w:color w:val="6A8759"/>
+          <w:sz w:val="20"/>
+          <w:szCs w:val="20"/>
+        </w:rPr>
+        <w:t>""</w:t>
+      </w:r>
+      <w:r>
+        <w:rPr>
+          <w:rFonts w:ascii="Consolas" w:hAnsi="Consolas" w:cs="Consolas"/>
+          <w:color w:val="CC7832"/>
+          <w:sz w:val="20"/>
+          <w:szCs w:val="20"/>
+        </w:rPr>
+        <w:t>;</w:t>
+      </w:r>
+      <w:r>
+        <w:rPr>
+          <w:rFonts w:ascii="Consolas" w:hAnsi="Consolas" w:cs="Consolas"/>
+          <w:color w:val="CC7832"/>
+          <w:sz w:val="20"/>
+          <w:szCs w:val="20"/>
+        </w:rPr>
+        <w:br/>
+        <w:t xml:space="preserve">    </w:t>
+      </w:r>
+      <w:r>
+        <w:rPr>
+          <w:rFonts w:ascii="Consolas" w:hAnsi="Consolas" w:cs="Consolas"/>
+          <w:color w:val="A9B7C6"/>
+          <w:sz w:val="20"/>
+          <w:szCs w:val="20"/>
+        </w:rPr>
+        <w:t xml:space="preserve">String tmp = </w:t>
+      </w:r>
+      <w:r>
+        <w:rPr>
+          <w:rFonts w:ascii="Consolas" w:hAnsi="Consolas" w:cs="Consolas"/>
+          <w:color w:val="6A8759"/>
+          <w:sz w:val="20"/>
+          <w:szCs w:val="20"/>
+        </w:rPr>
+        <w:t>""</w:t>
+      </w:r>
+      <w:r>
+        <w:rPr>
+          <w:rFonts w:ascii="Consolas" w:hAnsi="Consolas" w:cs="Consolas"/>
+          <w:color w:val="CC7832"/>
+          <w:sz w:val="20"/>
+          <w:szCs w:val="20"/>
+        </w:rPr>
+        <w:t>;</w:t>
+      </w:r>
+      <w:r>
+        <w:rPr>
+          <w:rFonts w:ascii="Consolas" w:hAnsi="Consolas" w:cs="Consolas"/>
+          <w:color w:val="CC7832"/>
+          <w:sz w:val="20"/>
+          <w:szCs w:val="20"/>
+        </w:rPr>
+        <w:br/>
+        <w:t xml:space="preserve">    while </w:t>
+      </w:r>
+      <w:r>
+        <w:rPr>
+          <w:rFonts w:ascii="Consolas" w:hAnsi="Consolas" w:cs="Consolas"/>
+          <w:color w:val="A9B7C6"/>
+          <w:sz w:val="20"/>
+          <w:szCs w:val="20"/>
+        </w:rPr>
+        <w:t xml:space="preserve">((tmp = reader.readLine()) != </w:t>
+      </w:r>
+      <w:r>
+        <w:rPr>
+          <w:rFonts w:ascii="Consolas" w:hAnsi="Consolas" w:cs="Consolas"/>
+          <w:color w:val="CC7832"/>
+          <w:sz w:val="20"/>
+          <w:szCs w:val="20"/>
+        </w:rPr>
+        <w:t>null</w:t>
+      </w:r>
+      <w:r>
+        <w:rPr>
+          <w:rFonts w:ascii="Consolas" w:hAnsi="Consolas" w:cs="Consolas"/>
+          <w:color w:val="A9B7C6"/>
+          <w:sz w:val="20"/>
+          <w:szCs w:val="20"/>
+        </w:rPr>
+        <w:t>) {</w:t>
+      </w:r>
+      <w:r>
+        <w:rPr>
+          <w:rFonts w:ascii="Consolas" w:hAnsi="Consolas" w:cs="Consolas"/>
+          <w:color w:val="A9B7C6"/>
+          <w:sz w:val="20"/>
+          <w:szCs w:val="20"/>
+        </w:rPr>
+        <w:br/>
+        <w:t xml:space="preserve">        body += tmp</w:t>
+      </w:r>
+      <w:r>
+        <w:rPr>
+          <w:rFonts w:ascii="Consolas" w:hAnsi="Consolas" w:cs="Consolas"/>
+          <w:color w:val="CC7832"/>
+          <w:sz w:val="20"/>
+          <w:szCs w:val="20"/>
+        </w:rPr>
+        <w:t>;</w:t>
+      </w:r>
+      <w:r>
+        <w:rPr>
+          <w:rFonts w:ascii="Consolas" w:hAnsi="Consolas" w:cs="Consolas"/>
+          <w:color w:val="CC7832"/>
+          <w:sz w:val="20"/>
+          <w:szCs w:val="20"/>
+        </w:rPr>
+        <w:br/>
+        <w:t xml:space="preserve">    </w:t>
+      </w:r>
+      <w:r>
+        <w:rPr>
+          <w:rFonts w:ascii="Consolas" w:hAnsi="Consolas" w:cs="Consolas"/>
+          <w:color w:val="A9B7C6"/>
+          <w:sz w:val="20"/>
+          <w:szCs w:val="20"/>
+        </w:rPr>
+        <w:t>}</w:t>
+      </w:r>
+      <w:r>
+        <w:rPr>
+          <w:rFonts w:ascii="Consolas" w:hAnsi="Consolas" w:cs="Consolas"/>
+          <w:color w:val="A9B7C6"/>
+          <w:sz w:val="20"/>
+          <w:szCs w:val="20"/>
+        </w:rPr>
+        <w:br/>
+        <w:t xml:space="preserve">    System.</w:t>
+      </w:r>
+      <w:r>
+        <w:rPr>
+          <w:rFonts w:ascii="Consolas" w:hAnsi="Consolas" w:cs="Consolas"/>
+          <w:i/>
+          <w:iCs/>
+          <w:color w:val="9876AA"/>
+          <w:sz w:val="20"/>
+          <w:szCs w:val="20"/>
+        </w:rPr>
+        <w:t>out</w:t>
+      </w:r>
+      <w:r>
+        <w:rPr>
+          <w:rFonts w:ascii="Consolas" w:hAnsi="Consolas" w:cs="Consolas"/>
+          <w:color w:val="A9B7C6"/>
+          <w:sz w:val="20"/>
+          <w:szCs w:val="20"/>
+        </w:rPr>
+        <w:t>.println(body)</w:t>
+      </w:r>
+      <w:r>
+        <w:rPr>
+          <w:rFonts w:ascii="Consolas" w:hAnsi="Consolas" w:cs="Consolas"/>
+          <w:color w:val="CC7832"/>
+          <w:sz w:val="20"/>
+          <w:szCs w:val="20"/>
+        </w:rPr>
+        <w:t>;</w:t>
+      </w:r>
+    </w:p>
+    <w:p>
+      <w:pPr>
+        <w:rPr>
+          <w:rFonts w:hint="eastAsia"/>
+        </w:rPr>
+      </w:pPr>
+    </w:p>
+    <w:p>
+      <w:pPr>
+        <w:rPr>
+          <w:rFonts w:hint="eastAsia"/>
+        </w:rPr>
+      </w:pPr>
+    </w:p>
+    <w:p>
+      <w:r>
+        <w:t>key:testhashincrement</w:t>
+      </w:r>
+    </w:p>
+    <w:p>
+      <w:pPr>
+        <w:rPr>
+          <w:rFonts w:hint="eastAsia"/>
+        </w:rPr>
+      </w:pPr>
+      <w:r>
+        <w:rPr>
+          <w:rFonts w:hint="eastAsia"/>
+        </w:rPr>
+        <w:t>{    "id": 1,    "name": "</w:t>
+      </w:r>
+      <w:r>
+        <w:rPr>
+          <w:rFonts w:hint="eastAsia"/>
+        </w:rPr>
+        <w:t>小明</w:t>
+      </w:r>
+      <w:r>
+        <w:rPr>
+          <w:rFonts w:hint="eastAsia"/>
+        </w:rPr>
+        <w:t>",    "hobbies": [        "</w:t>
+      </w:r>
+      <w:r>
+        <w:rPr>
+          <w:rFonts w:hint="eastAsia"/>
+        </w:rPr>
+        <w:t>爬山</w:t>
+      </w:r>
+      <w:r>
+        <w:rPr>
+          <w:rFonts w:hint="eastAsia"/>
+        </w:rPr>
+        <w:t>",        "</w:t>
+      </w:r>
+      <w:r>
+        <w:rPr>
+          <w:rFonts w:hint="eastAsia"/>
+        </w:rPr>
+        <w:t>游泳</w:t>
+      </w:r>
+      <w:r>
+        <w:rPr>
+          <w:rFonts w:hint="eastAsia"/>
+        </w:rPr>
+        <w:t>",        "</w:t>
+      </w:r>
+      <w:r>
+        <w:rPr>
+          <w:rFonts w:hint="eastAsia"/>
+        </w:rPr>
+        <w:t>视频</w:t>
+      </w:r>
+      <w:r>
+        <w:rPr>
+          <w:rFonts w:hint="eastAsia"/>
+        </w:rPr>
+        <w:t>",        "</w:t>
+      </w:r>
+      <w:r>
+        <w:rPr>
+          <w:rFonts w:hint="eastAsia"/>
+        </w:rPr>
+        <w:t>游戏</w:t>
+      </w:r>
+      <w:r>
+        <w:rPr>
+          <w:rFonts w:hint="eastAsia"/>
+        </w:rPr>
+        <w:t>"    ],    "address": {        "id": 1,        "address": "</w:t>
+      </w:r>
+      <w:r>
+        <w:rPr>
+          <w:rFonts w:hint="eastAsia"/>
+        </w:rPr>
+        <w:t>杭州西湖</w:t>
+      </w:r>
+      <w:r>
+        <w:rPr>
+          <w:rFonts w:hint="eastAsia"/>
+        </w:rPr>
+        <w:t>",        "mobile": "14356789009",        "mail": "2342342@qq.com"    }}</w:t>
+      </w:r>
+    </w:p>
+    <w:p>
+      <w:pPr>
+        <w:rPr>
+          <w:rFonts w:hint="eastAsia"/>
+        </w:rPr>
+      </w:pPr>
+    </w:p>
+    <w:p>
+      <w:pPr>
+        <w:rPr>
+          <w:rFonts w:hint="eastAsia"/>
+        </w:rPr>
+      </w:pPr>
+    </w:p>
+    <w:p>
+      <w:r>
+        <w:rPr>
+          <w:rFonts w:ascii="Verdana" w:hAnsi="Verdana"/>
+          <w:color w:val="000000"/>
+          <w:szCs w:val="21"/>
+          <w:shd w:val="clear" w:color="auto" w:fill="FEFEF2"/>
+        </w:rPr>
+        <w:t xml:space="preserve">HttpServletRequest </w:t>
+      </w:r>
+      <w:r>
+        <w:rPr>
+          <w:rFonts w:ascii="Verdana" w:hAnsi="Verdana"/>
+          <w:color w:val="000000"/>
+          <w:szCs w:val="21"/>
+          <w:shd w:val="clear" w:color="auto" w:fill="FEFEF2"/>
+        </w:rPr>
+        <w:t>请求中的</w:t>
+      </w:r>
+      <w:r>
+        <w:rPr>
+          <w:rFonts w:ascii="Verdana" w:hAnsi="Verdana"/>
+          <w:color w:val="000000"/>
+          <w:szCs w:val="21"/>
+          <w:shd w:val="clear" w:color="auto" w:fill="FEFEF2"/>
+        </w:rPr>
+        <w:t xml:space="preserve"> body </w:t>
+      </w:r>
+      <w:r>
+        <w:rPr>
+          <w:rFonts w:ascii="Verdana" w:hAnsi="Verdana"/>
+          <w:color w:val="000000"/>
+          <w:szCs w:val="21"/>
+          <w:shd w:val="clear" w:color="auto" w:fill="FEFEF2"/>
+        </w:rPr>
+        <w:t>内容仅能调用</w:t>
+      </w:r>
+      <w:r>
+        <w:rPr>
+          <w:rFonts w:ascii="Verdana" w:hAnsi="Verdana"/>
+          <w:color w:val="000000"/>
+          <w:szCs w:val="21"/>
+          <w:shd w:val="clear" w:color="auto" w:fill="FEFEF2"/>
+        </w:rPr>
+        <w:t xml:space="preserve"> request.getInputStream()</w:t>
+      </w:r>
+      <w:r>
+        <w:rPr>
+          <w:rFonts w:ascii="Verdana" w:hAnsi="Verdana"/>
+          <w:color w:val="000000"/>
+          <w:szCs w:val="21"/>
+          <w:shd w:val="clear" w:color="auto" w:fill="FEFEF2"/>
+        </w:rPr>
+        <w:t>，</w:t>
+      </w:r>
+      <w:r>
+        <w:rPr>
+          <w:rFonts w:ascii="Verdana" w:hAnsi="Verdana"/>
+          <w:color w:val="000000"/>
+          <w:szCs w:val="21"/>
+          <w:shd w:val="clear" w:color="auto" w:fill="FEFEF2"/>
+        </w:rPr>
+        <w:t xml:space="preserve"> request.getReader()</w:t>
+      </w:r>
+      <w:r>
+        <w:rPr>
+          <w:rFonts w:ascii="Verdana" w:hAnsi="Verdana"/>
+          <w:color w:val="000000"/>
+          <w:szCs w:val="21"/>
+          <w:shd w:val="clear" w:color="auto" w:fill="FEFEF2"/>
+        </w:rPr>
+        <w:t>和</w:t>
+      </w:r>
+      <w:r>
+        <w:rPr>
+          <w:rFonts w:ascii="Verdana" w:hAnsi="Verdana"/>
+          <w:color w:val="000000"/>
+          <w:szCs w:val="21"/>
+          <w:shd w:val="clear" w:color="auto" w:fill="FEFEF2"/>
+        </w:rPr>
+        <w:t xml:space="preserve">request.getParameter("key") </w:t>
+      </w:r>
+      <w:r>
+        <w:rPr>
+          <w:rFonts w:ascii="Verdana" w:hAnsi="Verdana"/>
+          <w:color w:val="000000"/>
+          <w:szCs w:val="21"/>
+          <w:shd w:val="clear" w:color="auto" w:fill="FEFEF2"/>
+        </w:rPr>
+        <w:t>方法读取一次，</w:t>
+      </w:r>
+      <w:r>
+        <w:rPr>
+          <w:rFonts w:ascii="Verdana" w:hAnsi="Verdana"/>
+          <w:color w:val="000000"/>
+          <w:szCs w:val="21"/>
+          <w:shd w:val="clear" w:color="auto" w:fill="FF0000"/>
+        </w:rPr>
+        <w:t>重复读取会报</w:t>
+      </w:r>
+      <w:r>
+        <w:rPr>
+          <w:rFonts w:ascii="Verdana" w:hAnsi="Verdana"/>
+          <w:color w:val="000000"/>
+          <w:szCs w:val="21"/>
+          <w:shd w:val="clear" w:color="auto" w:fill="FF0000"/>
+        </w:rPr>
+        <w:t xml:space="preserve"> java.io.IOException: Stream closed </w:t>
+      </w:r>
+      <w:r>
+        <w:rPr>
+          <w:rFonts w:ascii="Verdana" w:hAnsi="Verdana"/>
+          <w:color w:val="000000"/>
+          <w:szCs w:val="21"/>
+          <w:shd w:val="clear" w:color="auto" w:fill="FF0000"/>
+        </w:rPr>
+        <w:t>异常</w:t>
+      </w:r>
+    </w:p>
     <w:sectPr>
       <w:pgSz w:w="11906" w:h="16838"/>
       <w:pgMar w:top="1440" w:right="1800" w:bottom="1440" w:left="1800" w:header="851" w:footer="992" w:gutter="0"/>
